--- a/module-4/EHinz Module 4.1 DB CSD325.docx
+++ b/module-4/EHinz Module 4.1 DB CSD325.docx
@@ -185,13 +185,7 @@
         <w:rPr>
           <w:rFonts w:ascii="Arial" w:hAnsi="Arial" w:cs="Arial"/>
         </w:rPr>
-        <w:t xml:space="preserve">No matter the application or program, I love to customize the appearance to fit my preferences. </w:t>
-      </w:r>
-      <w:r>
-        <w:rPr>
-          <w:rFonts w:ascii="Arial" w:hAnsi="Arial" w:cs="Arial"/>
-        </w:rPr>
-        <w:t xml:space="preserve">This is part of </w:t>
+        <w:t xml:space="preserve">No matter the application or program, I love to customize the appearance to fit my preferences. This is part of </w:t>
       </w:r>
       <w:r>
         <w:rPr>
@@ -871,6 +865,220 @@
           <w:rFonts w:ascii="Arial" w:hAnsi="Arial" w:cs="Arial"/>
         </w:rPr>
       </w:pPr>
+    </w:p>
+    <w:p>
+      <w:pPr>
+        <w:rPr>
+          <w:rFonts w:ascii="Arial" w:hAnsi="Arial" w:cs="Arial"/>
+        </w:rPr>
+      </w:pPr>
+      <w:r>
+        <w:rPr>
+          <w:rFonts w:ascii="Arial" w:hAnsi="Arial" w:cs="Arial"/>
+        </w:rPr>
+        <w:t xml:space="preserve">Samir, I can relate to your </w:t>
+      </w:r>
+      <w:r>
+        <w:rPr>
+          <w:rFonts w:ascii="Arial" w:hAnsi="Arial" w:cs="Arial"/>
+        </w:rPr>
+        <w:t>student debugging experience</w:t>
+      </w:r>
+      <w:r>
+        <w:rPr>
+          <w:rFonts w:ascii="Arial" w:hAnsi="Arial" w:cs="Arial"/>
+        </w:rPr>
+        <w:t xml:space="preserve"> and how solving problems and improving code is challenging and rewarding. So </w:t>
+      </w:r>
+      <w:r>
+        <w:rPr>
+          <w:rFonts w:ascii="Arial" w:hAnsi="Arial" w:cs="Arial"/>
+        </w:rPr>
+        <w:t>often</w:t>
+      </w:r>
+      <w:r>
+        <w:rPr>
+          <w:rFonts w:ascii="Arial" w:hAnsi="Arial" w:cs="Arial"/>
+        </w:rPr>
+        <w:t xml:space="preserve">, I feel defeated when small details within my code cause errors, causing the code </w:t>
+      </w:r>
+      <w:r>
+        <w:rPr>
+          <w:rFonts w:ascii="Arial" w:hAnsi="Arial" w:cs="Arial"/>
+        </w:rPr>
+        <w:t>not to</w:t>
+      </w:r>
+      <w:r>
+        <w:rPr>
+          <w:rFonts w:ascii="Arial" w:hAnsi="Arial" w:cs="Arial"/>
+        </w:rPr>
+        <w:t xml:space="preserve"> execute correctly. However, I am thrilled to watch my program successfully run</w:t>
+      </w:r>
+      <w:r>
+        <w:rPr>
+          <w:rFonts w:ascii="Arial" w:hAnsi="Arial" w:cs="Arial"/>
+        </w:rPr>
+        <w:t xml:space="preserve"> once I can overcome these hurdles</w:t>
+      </w:r>
+      <w:r>
+        <w:rPr>
+          <w:rFonts w:ascii="Arial" w:hAnsi="Arial" w:cs="Arial"/>
+        </w:rPr>
+        <w:t>. I have felt overwhelmed before when receiving multiple syntax errors</w:t>
+      </w:r>
+      <w:r>
+        <w:rPr>
+          <w:rFonts w:ascii="Arial" w:hAnsi="Arial" w:cs="Arial"/>
+        </w:rPr>
+        <w:t>,</w:t>
+      </w:r>
+      <w:r>
+        <w:rPr>
+          <w:rFonts w:ascii="Arial" w:hAnsi="Arial" w:cs="Arial"/>
+        </w:rPr>
+        <w:t xml:space="preserve"> so I agree that isolating the problem makes it more bearable since you handle it one error at a time. </w:t>
+      </w:r>
+      <w:r>
+        <w:rPr>
+          <w:rFonts w:ascii="Arial" w:hAnsi="Arial" w:cs="Arial"/>
+        </w:rPr>
+        <w:t xml:space="preserve">You mentioned not to be afraid to look for outside resources if you need help, and I agree! Do you have any resources you recommend when you are feeling stuck? </w:t>
+      </w:r>
+    </w:p>
+    <w:p>
+      <w:pPr>
+        <w:rPr>
+          <w:rFonts w:ascii="Arial" w:hAnsi="Arial" w:cs="Arial"/>
+        </w:rPr>
+      </w:pPr>
+    </w:p>
+    <w:p>
+      <w:pPr>
+        <w:rPr>
+          <w:rFonts w:ascii="Arial" w:hAnsi="Arial" w:cs="Arial"/>
+        </w:rPr>
+      </w:pPr>
+      <w:r>
+        <w:rPr>
+          <w:rFonts w:ascii="Arial" w:hAnsi="Arial" w:cs="Arial"/>
+        </w:rPr>
+        <w:t xml:space="preserve">Miles, you did an excellent job summarizing topic 16! </w:t>
+      </w:r>
+      <w:r>
+        <w:rPr>
+          <w:rFonts w:ascii="Arial" w:hAnsi="Arial" w:cs="Arial"/>
+        </w:rPr>
+        <w:t xml:space="preserve">I always find it hard </w:t>
+      </w:r>
+      <w:r>
+        <w:rPr>
+          <w:rFonts w:ascii="Arial" w:hAnsi="Arial" w:cs="Arial"/>
+        </w:rPr>
+        <w:t xml:space="preserve">to </w:t>
+      </w:r>
+      <w:r>
+        <w:rPr>
+          <w:rFonts w:ascii="Arial" w:hAnsi="Arial" w:cs="Arial"/>
+        </w:rPr>
+        <w:t xml:space="preserve">choose which topic to discuss each week since they all stand out for different reasons. </w:t>
+      </w:r>
+      <w:r>
+        <w:rPr>
+          <w:rFonts w:ascii="Arial" w:hAnsi="Arial" w:cs="Arial"/>
+        </w:rPr>
+        <w:t xml:space="preserve">I really like how you were able to connect this topic back to reversibility. You are right that plain text remains the same even as programming continues to grow and adapt. Plain text provides insights that </w:t>
+      </w:r>
+      <w:r>
+        <w:rPr>
+          <w:rFonts w:ascii="Arial" w:hAnsi="Arial" w:cs="Arial"/>
+        </w:rPr>
+        <w:t xml:space="preserve">supersede the changes with time, making it easier for any developer to understand what the original coder intended. </w:t>
+      </w:r>
+      <w:r>
+        <w:rPr>
+          <w:rFonts w:ascii="Arial" w:hAnsi="Arial" w:cs="Arial"/>
+        </w:rPr>
+        <w:t xml:space="preserve">It was interesting learning more from </w:t>
+      </w:r>
+      <w:proofErr w:type="spellStart"/>
+      <w:r>
+        <w:rPr>
+          <w:rFonts w:ascii="Arial" w:hAnsi="Arial" w:cs="Arial"/>
+        </w:rPr>
+        <w:t>NinjaOne</w:t>
+      </w:r>
+      <w:proofErr w:type="spellEnd"/>
+      <w:r>
+        <w:rPr>
+          <w:rFonts w:ascii="Arial" w:hAnsi="Arial" w:cs="Arial"/>
+        </w:rPr>
+        <w:t xml:space="preserve"> in the article that you found. Knowing that plain text is versatile is beneficial and is further reasoning for utilizing it in programs. </w:t>
+      </w:r>
+    </w:p>
+    <w:p>
+      <w:pPr>
+        <w:rPr>
+          <w:rFonts w:ascii="Arial" w:hAnsi="Arial" w:cs="Arial"/>
+        </w:rPr>
+      </w:pPr>
+    </w:p>
+    <w:p>
+      <w:pPr>
+        <w:rPr>
+          <w:rFonts w:ascii="Arial" w:hAnsi="Arial" w:cs="Arial"/>
+        </w:rPr>
+      </w:pPr>
+      <w:r>
+        <w:rPr>
+          <w:rFonts w:ascii="Arial" w:hAnsi="Arial" w:cs="Arial"/>
+        </w:rPr>
+        <w:t xml:space="preserve">Adrian, </w:t>
+      </w:r>
+      <w:r>
+        <w:rPr>
+          <w:rFonts w:ascii="Arial" w:hAnsi="Arial" w:cs="Arial"/>
+        </w:rPr>
+        <w:t xml:space="preserve">nice job on your post! I also ended up choosing shell games to discuss in my post this week. After implementing these changes earlier this week, doing my later assignments for this week had an entirely different and better feel to it! Automating and prompting the terminal is a game changer. Aside from </w:t>
+      </w:r>
+      <w:r>
+        <w:rPr>
+          <w:rFonts w:ascii="Arial" w:hAnsi="Arial" w:cs="Arial"/>
+        </w:rPr>
+        <w:t>simple aliases and command completion</w:t>
+      </w:r>
+      <w:r>
+        <w:rPr>
+          <w:rFonts w:ascii="Arial" w:hAnsi="Arial" w:cs="Arial"/>
+        </w:rPr>
+        <w:t xml:space="preserve">, the terminal can also be customized appearance wise to fit everyone’s tastes. </w:t>
+      </w:r>
+      <w:r>
+        <w:rPr>
+          <w:rFonts w:ascii="Arial" w:hAnsi="Arial" w:cs="Arial"/>
+        </w:rPr>
+        <w:t xml:space="preserve">I really enjoyed reading more about the resources that you include! I </w:t>
+      </w:r>
+      <w:proofErr w:type="gramStart"/>
+      <w:r>
+        <w:rPr>
+          <w:rFonts w:ascii="Arial" w:hAnsi="Arial" w:cs="Arial"/>
+        </w:rPr>
+        <w:t xml:space="preserve">definitely </w:t>
+      </w:r>
+      <w:r>
+        <w:rPr>
+          <w:rFonts w:ascii="Arial" w:hAnsi="Arial" w:cs="Arial"/>
+        </w:rPr>
+        <w:lastRenderedPageBreak/>
+        <w:t>think</w:t>
+      </w:r>
+      <w:proofErr w:type="gramEnd"/>
+      <w:r>
+        <w:rPr>
+          <w:rFonts w:ascii="Arial" w:hAnsi="Arial" w:cs="Arial"/>
+        </w:rPr>
+        <w:t xml:space="preserve"> I will be playing within my terminal even more to continue to find ways to improve it to my liking!  </w:t>
+      </w:r>
     </w:p>
     <w:sectPr>
       <w:pgSz w:w="12240" w:h="15840"/>
@@ -1720,6 +1928,7 @@
   <w:style w:type="character" w:default="1" w:styleId="DefaultParagraphFont">
     <w:name w:val="Default Paragraph Font"/>
     <w:uiPriority w:val="1"/>
+    <w:semiHidden/>
     <w:unhideWhenUsed/>
   </w:style>
   <w:style w:type="table" w:default="1" w:styleId="TableNormal">
